--- a/IKIGAI/PROLOGUE.docx
+++ b/IKIGAI/PROLOGUE.docx
@@ -124,29 +124,7 @@
           <w:szCs w:val="24"/>
           <w:lang w:eastAsia="en-IN"/>
         </w:rPr>
-        <w:t xml:space="preserve">We had read each other’s work but had never met, thanks to the </w:t>
-      </w:r>
-      <w:proofErr w:type="spellStart"/>
-      <w:r>
-        <w:rPr>
-          <w:rFonts w:ascii="Arial" w:eastAsia="Times New Roman" w:hAnsi="Arial" w:cs="Arial"/>
-          <w:color w:val="000000"/>
-          <w:sz w:val="24"/>
-          <w:szCs w:val="24"/>
-          <w:lang w:eastAsia="en-IN"/>
-        </w:rPr>
-        <w:t>thousand</w:t>
-      </w:r>
-      <w:proofErr w:type="spellEnd"/>
-      <w:r>
-        <w:rPr>
-          <w:rFonts w:ascii="Arial" w:eastAsia="Times New Roman" w:hAnsi="Arial" w:cs="Arial"/>
-          <w:color w:val="000000"/>
-          <w:sz w:val="24"/>
-          <w:szCs w:val="24"/>
-          <w:lang w:eastAsia="en-IN"/>
-        </w:rPr>
-        <w:t xml:space="preserve"> of miles that separate Barcelona from the capital of Japan. Then a mutual acquaintance put us in touch, launching a friendship that led to this project and seems destined to last a lifetime.</w:t>
+        <w:t>We had read each other’s work but had never met, thanks to the thousand of miles that separate Barcelona from the capital of Japan. Then a mutual acquaintance put us in touch, launching a friendship that led to this project and seems destined to last a lifetime.</w:t>
       </w:r>
     </w:p>
     <w:p>
@@ -210,29 +188,7 @@
           <w:szCs w:val="24"/>
           <w:lang w:eastAsia="en-IN"/>
         </w:rPr>
-        <w:t xml:space="preserve">We remarked that Viktor Frankl’s logotherapy had gone out of fashion among practicing therapists, who </w:t>
-      </w:r>
-      <w:proofErr w:type="spellStart"/>
-      <w:r>
-        <w:rPr>
-          <w:rFonts w:ascii="Arial" w:eastAsia="Times New Roman" w:hAnsi="Arial" w:cs="Arial"/>
-          <w:color w:val="000000"/>
-          <w:sz w:val="24"/>
-          <w:szCs w:val="24"/>
-          <w:lang w:eastAsia="en-IN"/>
-        </w:rPr>
-        <w:t>favored</w:t>
-      </w:r>
-      <w:proofErr w:type="spellEnd"/>
-      <w:r>
-        <w:rPr>
-          <w:rFonts w:ascii="Arial" w:eastAsia="Times New Roman" w:hAnsi="Arial" w:cs="Arial"/>
-          <w:color w:val="000000"/>
-          <w:sz w:val="24"/>
-          <w:szCs w:val="24"/>
-          <w:lang w:eastAsia="en-IN"/>
-        </w:rPr>
-        <w:t xml:space="preserve"> other schools of psychology, though people still search for meaning in what they do and how they live. We ask ourselves things like:</w:t>
+        <w:t>We remarked that Viktor Frankl’s logotherapy had gone out of fashion among practicing therapists, who favored other schools of psychology, though people still search for meaning in what they do and how they live. We ask ourselves things like:</w:t>
       </w:r>
     </w:p>
     <w:p>
@@ -401,7 +357,8 @@
       <w:pPr>
         <w:spacing w:after="0" w:line="240" w:lineRule="auto"/>
         <w:rPr>
-          <w:rFonts w:ascii="Times New Roman" w:eastAsia="Times New Roman" w:hAnsi="Times New Roman" w:cs="Times New Roman"/>
+          <w:rFonts w:ascii="Arial" w:eastAsia="Times New Roman" w:hAnsi="Arial" w:cs="Arial"/>
+          <w:color w:val="000000"/>
           <w:sz w:val="24"/>
           <w:szCs w:val="24"/>
           <w:lang w:eastAsia="en-IN"/>
@@ -418,7 +375,39 @@
         <w:t>Those who study why the inhabitants of this island in the south of Japan live longer than people anywhere else in the world believe that one of the keys - in addition to a healthful diet, a simple life in the outdoors, green tea, and the subtropical climate (its average temperature is like that of Hawaii) - is the ikigai that shapes their lives.</w:t>
       </w:r>
     </w:p>
-    <w:p/>
+    <w:p>
+      <w:pPr>
+        <w:spacing w:after="0" w:line="240" w:lineRule="auto"/>
+        <w:rPr>
+          <w:rFonts w:ascii="Arial" w:eastAsia="Times New Roman" w:hAnsi="Arial" w:cs="Arial"/>
+          <w:color w:val="000000"/>
+          <w:sz w:val="24"/>
+          <w:szCs w:val="24"/>
+          <w:lang w:eastAsia="en-IN"/>
+        </w:rPr>
+      </w:pPr>
+    </w:p>
+    <w:p>
+      <w:pPr>
+        <w:spacing w:after="0" w:line="240" w:lineRule="auto"/>
+        <w:rPr>
+          <w:rFonts w:ascii="Times New Roman" w:eastAsia="Times New Roman" w:hAnsi="Times New Roman" w:cs="Times New Roman"/>
+          <w:sz w:val="24"/>
+          <w:szCs w:val="24"/>
+          <w:lang w:eastAsia="en-IN"/>
+        </w:rPr>
+      </w:pPr>
+      <w:r>
+        <w:rPr>
+          <w:rFonts w:ascii="Arial" w:eastAsia="Times New Roman" w:hAnsi="Arial" w:cs="Arial"/>
+          <w:color w:val="000000"/>
+          <w:sz w:val="24"/>
+          <w:szCs w:val="24"/>
+          <w:lang w:eastAsia="en-IN"/>
+        </w:rPr>
+        <w:t>While researching this concept, we discovered that not a single book in the fields of psychology or personal development is dedicated to bringing this philosophy to the west.</w:t>
+      </w:r>
+    </w:p>
     <w:sectPr>
       <w:pgSz w:w="11906" w:h="16838"/>
       <w:pgMar w:top="1440" w:right="1440" w:bottom="1440" w:left="1440" w:header="708" w:footer="708" w:gutter="0"/>
